--- a/DAY-1/LAB EXERCISE/Lab Exercise 4.1- Deployments with Rolling Update and Recreate Strategies.docx
+++ b/DAY-1/LAB EXERCISE/Lab Exercise 4.1- Deployments with Rolling Update and Recreate Strategies.docx
@@ -186,6 +186,7 @@
         </w:rPr>
         <w:t xml:space="preserve">Create a file named </w:t>
       </w:r>
+      <w:proofErr w:type="spellStart"/>
       <w:proofErr w:type="gramStart"/>
       <w:r>
         <w:rPr>
@@ -197,6 +198,7 @@
         </w:rPr>
         <w:t>deployment.yaml</w:t>
       </w:r>
+      <w:proofErr w:type="spellEnd"/>
       <w:proofErr w:type="gramEnd"/>
       <w:r>
         <w:rPr>
@@ -235,13 +237,23 @@
           <w:szCs w:val="24"/>
         </w:rPr>
       </w:pPr>
+      <w:proofErr w:type="spellStart"/>
       <w:r>
         <w:rPr>
           <w:rFonts w:ascii="Georgia" w:hAnsi="Georgia"/>
           <w:sz w:val="24"/>
           <w:szCs w:val="24"/>
         </w:rPr>
-        <w:t>apiVersion: apps/v1</w:t>
+        <w:t>apiVersion</w:t>
+      </w:r>
+      <w:proofErr w:type="spellEnd"/>
+      <w:r>
+        <w:rPr>
+          <w:rFonts w:ascii="Georgia" w:hAnsi="Georgia"/>
+          <w:sz w:val="24"/>
+          <w:szCs w:val="24"/>
+        </w:rPr>
+        <w:t>: apps/v1</w:t>
       </w:r>
     </w:p>
     <w:p>
@@ -483,7 +495,25 @@
           <w:sz w:val="24"/>
           <w:szCs w:val="24"/>
         </w:rPr>
-        <w:t xml:space="preserve">    matchLabels:</w:t>
+        <w:t xml:space="preserve">    </w:t>
+      </w:r>
+      <w:proofErr w:type="spellStart"/>
+      <w:r>
+        <w:rPr>
+          <w:rFonts w:ascii="Georgia" w:hAnsi="Georgia"/>
+          <w:sz w:val="24"/>
+          <w:szCs w:val="24"/>
+        </w:rPr>
+        <w:t>matchLabels</w:t>
+      </w:r>
+      <w:proofErr w:type="spellEnd"/>
+      <w:r>
+        <w:rPr>
+          <w:rFonts w:ascii="Georgia" w:hAnsi="Georgia"/>
+          <w:sz w:val="24"/>
+          <w:szCs w:val="24"/>
+        </w:rPr>
+        <w:t>:</w:t>
       </w:r>
     </w:p>
     <w:p>
@@ -743,7 +773,33 @@
           <w:sz w:val="24"/>
           <w:szCs w:val="24"/>
         </w:rPr>
-        <w:t xml:space="preserve">        image: hkshitesh/gfgimgb8</w:t>
+        <w:t xml:space="preserve">        image: </w:t>
+      </w:r>
+      <w:proofErr w:type="spellStart"/>
+      <w:r>
+        <w:rPr>
+          <w:rFonts w:ascii="Georgia" w:hAnsi="Georgia"/>
+          <w:sz w:val="24"/>
+          <w:szCs w:val="24"/>
+        </w:rPr>
+        <w:t>hkshitesh</w:t>
+      </w:r>
+      <w:proofErr w:type="spellEnd"/>
+      <w:r>
+        <w:rPr>
+          <w:rFonts w:ascii="Georgia" w:hAnsi="Georgia"/>
+          <w:sz w:val="24"/>
+          <w:szCs w:val="24"/>
+        </w:rPr>
+        <w:t>/kubedemo</w:t>
+      </w:r>
+      <w:r>
+        <w:rPr>
+          <w:rFonts w:ascii="Georgia" w:hAnsi="Georgia"/>
+          <w:sz w:val="24"/>
+          <w:szCs w:val="24"/>
+        </w:rPr>
+        <w:t>:1.0</w:t>
       </w:r>
     </w:p>
     <w:p>
@@ -804,14 +860,25 @@
           <w:szCs w:val="24"/>
         </w:rPr>
       </w:pPr>
+      <w:proofErr w:type="spellStart"/>
       <w:r>
         <w:rPr>
           <w:rFonts w:ascii="Georgia" w:hAnsi="Georgia"/>
           <w:sz w:val="24"/>
           <w:szCs w:val="24"/>
         </w:rPr>
-        <w:t>kubectl apply -f nginx-</w:t>
+        <w:t>kubectl</w:t>
       </w:r>
+      <w:proofErr w:type="spellEnd"/>
+      <w:r>
+        <w:rPr>
+          <w:rFonts w:ascii="Georgia" w:hAnsi="Georgia"/>
+          <w:sz w:val="24"/>
+          <w:szCs w:val="24"/>
+        </w:rPr>
+        <w:t xml:space="preserve"> apply -f </w:t>
+      </w:r>
+      <w:proofErr w:type="spellStart"/>
       <w:proofErr w:type="gramStart"/>
       <w:r>
         <w:rPr>
@@ -821,6 +888,7 @@
         </w:rPr>
         <w:t>deployment.yaml</w:t>
       </w:r>
+      <w:proofErr w:type="spellEnd"/>
       <w:proofErr w:type="gramEnd"/>
     </w:p>
     <w:p>
@@ -881,13 +949,23 @@
           <w:szCs w:val="24"/>
         </w:rPr>
       </w:pPr>
+      <w:proofErr w:type="spellStart"/>
       <w:r>
         <w:rPr>
           <w:rFonts w:ascii="Georgia" w:hAnsi="Georgia"/>
           <w:sz w:val="24"/>
           <w:szCs w:val="24"/>
         </w:rPr>
-        <w:t>kubectl get deployments</w:t>
+        <w:t>kubectl</w:t>
+      </w:r>
+      <w:proofErr w:type="spellEnd"/>
+      <w:r>
+        <w:rPr>
+          <w:rFonts w:ascii="Georgia" w:hAnsi="Georgia"/>
+          <w:sz w:val="24"/>
+          <w:szCs w:val="24"/>
+        </w:rPr>
+        <w:t xml:space="preserve"> get deployments</w:t>
       </w:r>
     </w:p>
     <w:p>
@@ -5248,7 +5326,6 @@
   <w:style w:type="character" w:default="1" w:styleId="DefaultParagraphFont">
     <w:name w:val="Default Paragraph Font"/>
     <w:uiPriority w:val="1"/>
-    <w:semiHidden/>
     <w:unhideWhenUsed/>
   </w:style>
   <w:style w:type="table" w:default="1" w:styleId="TableNormal">
